--- a/Database/Gilgamesh Data 2 March 2022/Aquion Energy.docx
+++ b/Database/Gilgamesh Data 2 March 2022/Aquion Energy.docx
@@ -333,6 +333,14 @@
       </w:pPr>
       <w:r>
         <w:rPr>
+          <w:color w:val="#000000"/>
+          <w:sz w:val="18"/>
+          <w:shd w:val="clear" w:fill="#D3D3D3"/>
+        </w:rPr>
+        <w:t xml:space="preserve">¶1: </w:t>
+      </w:r>
+      <w:r>
+        <w:rPr>
           <w:rFonts w:ascii="Helvetica" w:hAnsi="Helvetica" w:eastAsia="Helvetica"/>
           <w:b w:val="on"/>
           <w:color w:val="#404040"/>
@@ -368,6 +376,15 @@
       </w:pPr>
       <w:r>
         <w:rPr>
+          <w:rFonts w:ascii="Calibri" w:hAnsi="Calibri" w:eastAsia="Calibri"/>
+          <w:color w:val="#000000"/>
+          <w:sz w:val="18"/>
+          <w:shd w:val="clear" w:fill="#D3D3D3"/>
+        </w:rPr>
+        <w:t xml:space="preserve">¶2: </w:t>
+      </w:r>
+      <w:r>
+        <w:rPr>
           <w:rFonts w:ascii="Helvetica" w:hAnsi="Helvetica" w:eastAsia="Helvetica"/>
           <w:color w:val="#404040"/>
           <w:sz w:val="36"/>
@@ -402,6 +419,15 @@
       </w:pPr>
       <w:r>
         <w:rPr>
+          <w:rFonts w:ascii="Calibri" w:hAnsi="Calibri" w:eastAsia="Calibri"/>
+          <w:color w:val="#000000"/>
+          <w:sz w:val="18"/>
+          <w:shd w:val="clear" w:fill="#D3D3D3"/>
+        </w:rPr>
+        <w:t xml:space="preserve">¶3: </w:t>
+      </w:r>
+      <w:r>
+        <w:rPr>
           <w:rFonts w:ascii="Helvetica" w:hAnsi="Helvetica" w:eastAsia="Helvetica"/>
           <w:color w:val="#757575"/>
         </w:rPr>
@@ -455,6 +481,15 @@
       </w:r>
       <w:r>
         <w:rPr>
+          <w:rFonts w:ascii="Calibri" w:hAnsi="Calibri" w:eastAsia="Calibri"/>
+          <w:color w:val="#000000"/>
+          <w:sz w:val="18"/>
+          <w:shd w:val="clear" w:fill="#D3D3D3"/>
+        </w:rPr>
+        <w:t xml:space="preserve">¶4: </w:t>
+      </w:r>
+      <w:r>
+        <w:rPr>
           <w:rFonts w:ascii="Helvetica" w:hAnsi="Helvetica" w:eastAsia="Helvetica"/>
           <w:color w:val="#757575"/>
         </w:rPr>
@@ -527,6 +562,15 @@
       </w:pPr>
       <w:r>
         <w:rPr>
+          <w:rFonts w:ascii="Calibri" w:hAnsi="Calibri" w:eastAsia="Calibri"/>
+          <w:color w:val="#000000"/>
+          <w:sz w:val="18"/>
+          <w:shd w:val="clear" w:fill="#D3D3D3"/>
+        </w:rPr>
+        <w:t xml:space="preserve">¶5: </w:t>
+      </w:r>
+      <w:r>
+        <w:rPr>
           <w:rFonts w:ascii="Helvetica" w:hAnsi="Helvetica" w:eastAsia="Helvetica"/>
           <w:color w:val="#757575"/>
         </w:rPr>
@@ -577,6 +621,15 @@
           <w:color w:val="#757575"/>
         </w:rPr>
         <w:br w:type="textWrapping"/>
+      </w:r>
+      <w:r>
+        <w:rPr>
+          <w:rFonts w:ascii="Calibri" w:hAnsi="Calibri" w:eastAsia="Calibri"/>
+          <w:color w:val="#000000"/>
+          <w:sz w:val="18"/>
+          <w:shd w:val="clear" w:fill="#D3D3D3"/>
+        </w:rPr>
+        <w:t xml:space="preserve">¶6: </w:t>
       </w:r>
       <w:r>
         <w:rPr>
@@ -653,6 +706,15 @@
       </w:pPr>
       <w:r>
         <w:rPr>
+          <w:rFonts w:ascii="Calibri" w:hAnsi="Calibri" w:eastAsia="Calibri"/>
+          <w:color w:val="#000000"/>
+          <w:sz w:val="18"/>
+          <w:shd w:val="clear" w:fill="#D3D3D3"/>
+        </w:rPr>
+        <w:t xml:space="preserve">¶7: </w:t>
+      </w:r>
+      <w:r>
+        <w:rPr>
           <w:rFonts w:ascii="Helvetica" w:hAnsi="Helvetica" w:eastAsia="Helvetica"/>
           <w:color w:val="#404040"/>
           <w:sz w:val="36"/>
@@ -685,6 +747,15 @@
       </w:pPr>
       <w:r>
         <w:rPr>
+          <w:rFonts w:ascii="Calibri" w:hAnsi="Calibri" w:eastAsia="Calibri"/>
+          <w:color w:val="#000000"/>
+          <w:sz w:val="18"/>
+          <w:shd w:val="clear" w:fill="#D3D3D3"/>
+        </w:rPr>
+        <w:t xml:space="preserve">¶8: </w:t>
+      </w:r>
+      <w:r>
+        <w:rPr>
           <w:rFonts w:ascii="Helvetica" w:hAnsi="Helvetica" w:eastAsia="Helvetica"/>
         </w:rPr>
         <w:t xml:space="preserve">Aquion Energy</w:t>
@@ -713,6 +784,14 @@
           <w:rFonts w:ascii="Helvetica" w:hAnsi="Helvetica" w:eastAsia="Helvetica"/>
         </w:rPr>
       </w:pPr>
+      <w:r>
+        <w:rPr>
+          <w:color w:val="#000000"/>
+          <w:sz w:val="18"/>
+          <w:shd w:val="clear" w:fill="#D3D3D3"/>
+        </w:rPr>
+        <w:t xml:space="preserve">¶9: </w:t>
+      </w:r>
       <w:r>
         <w:rPr>
           <w:rFonts w:ascii="Helvetica" w:hAnsi="Helvetica" w:eastAsia="Helvetica"/>
@@ -722,6 +801,14 @@
       </w:r>
       <w:r>
         <w:rPr>
+          <w:color w:val="#000000"/>
+          <w:sz w:val="18"/>
+          <w:shd w:val="clear" w:fill="#D3D3D3"/>
+        </w:rPr>
+        <w:t xml:space="preserve">¶10: </w:t>
+      </w:r>
+      <w:r>
+        <w:rPr>
           <w:rFonts w:ascii="Helvetica" w:hAnsi="Helvetica" w:eastAsia="Helvetica"/>
           <w:color w:val="#0563C1"/>
           <w:u w:val="single"/>
@@ -785,6 +872,16 @@
       </w:pPr>
       <w:r>
         <w:rPr>
+          <w:rFonts w:ascii="Calibri" w:hAnsi="Calibri" w:eastAsia="Calibri"/>
+          <w:b w:val="off"/>
+          <w:color w:val="#000000"/>
+          <w:sz w:val="18"/>
+          <w:shd w:val="clear" w:fill="#D3D3D3"/>
+        </w:rPr>
+        <w:t xml:space="preserve">¶11: </w:t>
+      </w:r>
+      <w:r>
+        <w:rPr>
           <w:rFonts w:ascii="Helvetica" w:hAnsi="Helvetica" w:eastAsia="Helvetica"/>
         </w:rPr>
         <w:t xml:space="preserve">Founded Year</w:t>
@@ -813,6 +910,14 @@
           <w:rFonts w:ascii="Helvetica" w:hAnsi="Helvetica" w:eastAsia="Helvetica"/>
         </w:rPr>
       </w:pPr>
+      <w:r>
+        <w:rPr>
+          <w:color w:val="#000000"/>
+          <w:sz w:val="18"/>
+          <w:shd w:val="clear" w:fill="#D3D3D3"/>
+        </w:rPr>
+        <w:t xml:space="preserve">¶12: </w:t>
+      </w:r>
       <w:r>
         <w:rPr>
           <w:rFonts w:ascii="Times New Roman" w:hAnsi="Times New Roman" w:eastAsia="Times New Roman"/>
@@ -847,6 +952,16 @@
       </w:pPr>
       <w:r>
         <w:rPr>
+          <w:rFonts w:ascii="Calibri" w:hAnsi="Calibri" w:eastAsia="Calibri"/>
+          <w:b w:val="off"/>
+          <w:color w:val="#000000"/>
+          <w:sz w:val="18"/>
+          <w:shd w:val="clear" w:fill="#D3D3D3"/>
+        </w:rPr>
+        <w:t xml:space="preserve">¶13: </w:t>
+      </w:r>
+      <w:r>
+        <w:rPr>
           <w:rFonts w:ascii="Helvetica" w:hAnsi="Helvetica" w:eastAsia="Helvetica"/>
         </w:rPr>
         <w:t xml:space="preserve">Stage</w:t>
@@ -875,6 +990,14 @@
           <w:rFonts w:ascii="Helvetica" w:hAnsi="Helvetica" w:eastAsia="Helvetica"/>
         </w:rPr>
       </w:pPr>
+      <w:r>
+        <w:rPr>
+          <w:color w:val="#000000"/>
+          <w:sz w:val="18"/>
+          <w:shd w:val="clear" w:fill="#D3D3D3"/>
+        </w:rPr>
+        <w:t xml:space="preserve">¶14: </w:t>
+      </w:r>
       <w:r>
         <w:rPr>
           <w:rFonts w:ascii="Times New Roman" w:hAnsi="Times New Roman" w:eastAsia="Times New Roman"/>
@@ -909,6 +1032,16 @@
       </w:pPr>
       <w:r>
         <w:rPr>
+          <w:rFonts w:ascii="Calibri" w:hAnsi="Calibri" w:eastAsia="Calibri"/>
+          <w:b w:val="off"/>
+          <w:color w:val="#000000"/>
+          <w:sz w:val="18"/>
+          <w:shd w:val="clear" w:fill="#D3D3D3"/>
+        </w:rPr>
+        <w:t xml:space="preserve">¶15: </w:t>
+      </w:r>
+      <w:r>
+        <w:rPr>
           <w:rFonts w:ascii="Helvetica" w:hAnsi="Helvetica" w:eastAsia="Helvetica"/>
         </w:rPr>
         <w:t xml:space="preserve">Total Raised</w:t>
@@ -937,6 +1070,14 @@
           <w:rFonts w:ascii="Helvetica" w:hAnsi="Helvetica" w:eastAsia="Helvetica"/>
         </w:rPr>
       </w:pPr>
+      <w:r>
+        <w:rPr>
+          <w:color w:val="#000000"/>
+          <w:sz w:val="18"/>
+          <w:shd w:val="clear" w:fill="#D3D3D3"/>
+        </w:rPr>
+        <w:t xml:space="preserve">¶16: </w:t>
+      </w:r>
       <w:r>
         <w:rPr>
           <w:rFonts w:ascii="Times New Roman" w:hAnsi="Times New Roman" w:eastAsia="Times New Roman"/>
@@ -971,6 +1112,16 @@
       </w:pPr>
       <w:r>
         <w:rPr>
+          <w:rFonts w:ascii="Calibri" w:hAnsi="Calibri" w:eastAsia="Calibri"/>
+          <w:b w:val="off"/>
+          <w:color w:val="#000000"/>
+          <w:sz w:val="18"/>
+          <w:shd w:val="clear" w:fill="#D3D3D3"/>
+        </w:rPr>
+        <w:t xml:space="preserve">¶17: </w:t>
+      </w:r>
+      <w:r>
+        <w:rPr>
           <w:rFonts w:ascii="Helvetica" w:hAnsi="Helvetica" w:eastAsia="Helvetica"/>
         </w:rPr>
         <w:t xml:space="preserve">Valuation</w:t>
@@ -999,6 +1150,14 @@
           <w:rFonts w:ascii="Helvetica" w:hAnsi="Helvetica" w:eastAsia="Helvetica"/>
         </w:rPr>
       </w:pPr>
+      <w:r>
+        <w:rPr>
+          <w:color w:val="#000000"/>
+          <w:sz w:val="18"/>
+          <w:shd w:val="clear" w:fill="#D3D3D3"/>
+        </w:rPr>
+        <w:t xml:space="preserve">¶18: </w:t>
+      </w:r>
       <w:r>
         <w:rPr>
           <w:rFonts w:ascii="Times New Roman" w:hAnsi="Times New Roman" w:eastAsia="Times New Roman"/>
@@ -1033,6 +1192,16 @@
       </w:pPr>
       <w:r>
         <w:rPr>
+          <w:rFonts w:ascii="Calibri" w:hAnsi="Calibri" w:eastAsia="Calibri"/>
+          <w:b w:val="off"/>
+          <w:color w:val="#000000"/>
+          <w:sz w:val="18"/>
+          <w:shd w:val="clear" w:fill="#D3D3D3"/>
+        </w:rPr>
+        <w:t xml:space="preserve">¶19: </w:t>
+      </w:r>
+      <w:r>
+        <w:rPr>
           <w:rFonts w:ascii="Helvetica" w:hAnsi="Helvetica" w:eastAsia="Helvetica"/>
         </w:rPr>
         <w:t xml:space="preserve">About Aquion Energy</w:t>
@@ -1063,6 +1232,15 @@
       </w:pPr>
       <w:r>
         <w:rPr>
+          <w:rFonts w:ascii="Calibri" w:hAnsi="Calibri" w:eastAsia="Calibri"/>
+          <w:color w:val="#000000"/>
+          <w:sz w:val="18"/>
+          <w:shd w:val="clear" w:fill="#D3D3D3"/>
+        </w:rPr>
+        <w:t xml:space="preserve">¶20: </w:t>
+      </w:r>
+      <w:r>
+        <w:rPr>
           <w:rFonts w:ascii="Helvetica" w:hAnsi="Helvetica" w:eastAsia="Helvetica"/>
         </w:rPr>
         <w:t xml:space="preserve">Aquion Energy is the manufacturer of proprietary Aqueous Hybrid Ion (AHI) batteries and battery systems for long-duration stationary energy storage applications. AHI batteries are optimized for daily deep cycling for residential solar, green architecture, off-grid and microgrid, energy management, and grid-scale applications. Aquion's high-performance, safe, sustainable and cost-effective batteries deliver reliability and value for customers. The company's battery systems provide flexible, modular energy storage that enables broad adoption of renewable energy technologies such as wind and solar, reduced reliance on fossil fuels, and optimization of existing grid-tied generation assets.</w:t>
@@ -1094,6 +1272,16 @@
       </w:pPr>
       <w:r>
         <w:rPr>
+          <w:rFonts w:ascii="Calibri" w:hAnsi="Calibri" w:eastAsia="Calibri"/>
+          <w:b w:val="off"/>
+          <w:color w:val="#000000"/>
+          <w:sz w:val="18"/>
+          <w:shd w:val="clear" w:fill="#D3D3D3"/>
+        </w:rPr>
+        <w:t xml:space="preserve">¶21: </w:t>
+      </w:r>
+      <w:r>
+        <w:rPr>
           <w:rFonts w:ascii="Helvetica" w:hAnsi="Helvetica" w:eastAsia="Helvetica"/>
         </w:rPr>
         <w:t xml:space="preserve">Aquion Energy Headquarter Location</w:t>
@@ -1125,6 +1313,15 @@
       </w:pPr>
       <w:r>
         <w:rPr>
+          <w:rFonts w:ascii="Calibri" w:hAnsi="Calibri" w:eastAsia="Calibri"/>
+          <w:color w:val="#000000"/>
+          <w:sz w:val="18"/>
+          <w:shd w:val="clear" w:fill="#D3D3D3"/>
+        </w:rPr>
+        <w:t xml:space="preserve">¶22: </w:t>
+      </w:r>
+      <w:r>
+        <w:rPr>
           <w:rFonts w:ascii="Helvetica" w:hAnsi="Helvetica" w:eastAsia="Helvetica"/>
         </w:rPr>
         <w:t xml:space="preserve">32 39th Street</w:t>
@@ -1156,6 +1353,15 @@
       </w:pPr>
       <w:r>
         <w:rPr>
+          <w:rFonts w:ascii="Calibri" w:hAnsi="Calibri" w:eastAsia="Calibri"/>
+          <w:color w:val="#000000"/>
+          <w:sz w:val="18"/>
+          <w:shd w:val="clear" w:fill="#D3D3D3"/>
+        </w:rPr>
+        <w:t xml:space="preserve">¶23: </w:t>
+      </w:r>
+      <w:r>
+        <w:rPr>
           <w:rFonts w:ascii="Helvetica" w:hAnsi="Helvetica" w:eastAsia="Helvetica"/>
         </w:rPr>
         <w:t xml:space="preserve">Pittsburgh, Pennsylvania, 15201,</w:t>
@@ -1187,6 +1393,15 @@
       </w:pPr>
       <w:r>
         <w:rPr>
+          <w:rFonts w:ascii="Calibri" w:hAnsi="Calibri" w:eastAsia="Calibri"/>
+          <w:color w:val="#000000"/>
+          <w:sz w:val="18"/>
+          <w:shd w:val="clear" w:fill="#D3D3D3"/>
+        </w:rPr>
+        <w:t xml:space="preserve">¶24: </w:t>
+      </w:r>
+      <w:r>
+        <w:rPr>
           <w:rFonts w:ascii="Helvetica" w:hAnsi="Helvetica" w:eastAsia="Helvetica"/>
         </w:rPr>
         <w:t xml:space="preserve">United States</w:t>
@@ -1218,6 +1433,15 @@
       </w:pPr>
       <w:r>
         <w:rPr>
+          <w:rFonts w:ascii="Calibri" w:hAnsi="Calibri" w:eastAsia="Calibri"/>
+          <w:color w:val="#000000"/>
+          <w:sz w:val="18"/>
+          <w:shd w:val="clear" w:fill="#D3D3D3"/>
+        </w:rPr>
+        <w:t xml:space="preserve">¶25: </w:t>
+      </w:r>
+      <w:r>
+        <w:rPr>
           <w:rFonts w:ascii="Helvetica" w:hAnsi="Helvetica" w:eastAsia="Helvetica"/>
         </w:rPr>
         <w:t xml:space="preserve">412-904-6400</w:t>
@@ -1242,7 +1466,20 @@
           <w:tab w:val="left" w:pos="9360"/>
           <w:tab w:val="left" w:pos="10080"/>
         </w:tabs>
-      </w:pPr>
+        <w:rPr>
+          <w:color w:val="#000000"/>
+          <w:sz w:val="18"/>
+          <w:shd w:val="clear" w:fill="#D3D3D3"/>
+        </w:rPr>
+      </w:pPr>
+      <w:r>
+        <w:rPr>
+          <w:color w:val="#000000"/>
+          <w:sz w:val="18"/>
+          <w:shd w:val="clear" w:fill="#D3D3D3"/>
+        </w:rPr>
+        <w:t xml:space="preserve">¶26: </w:t>
+      </w:r>
     </w:p>
     <w:p>
       <w:pPr>
@@ -1265,6 +1502,13 @@
         </w:tabs>
       </w:pPr>
       <w:r>
+        <w:rPr>
+          <w:color w:val="#000000"/>
+          <w:shd w:val="clear" w:fill="#D3D3D3"/>
+        </w:rPr>
+        <w:t xml:space="preserve">¶27: </w:t>
+      </w:r>
+      <w:r>
         <w:t xml:space="preserve">A</w:t>
       </w:r>
       <w:r>
@@ -1301,6 +1545,15 @@
       </w:pPr>
       <w:r>
         <w:rPr>
+          <w:rFonts w:ascii="Calibri" w:hAnsi="Calibri" w:eastAsia="Calibri"/>
+          <w:color w:val="#000000"/>
+          <w:sz w:val="18"/>
+          <w:shd w:val="clear" w:fill="#D3D3D3"/>
+        </w:rPr>
+        <w:t xml:space="preserve">¶28: </w:t>
+      </w:r>
+      <w:r>
+        <w:rPr>
           <w:rFonts w:ascii="Arial" w:hAnsi="Arial" w:eastAsia="Arial"/>
           <w:color w:val="#555555"/>
         </w:rPr>
@@ -1334,6 +1587,15 @@
       </w:pPr>
       <w:r>
         <w:rPr>
+          <w:rFonts w:ascii="Calibri" w:hAnsi="Calibri" w:eastAsia="Calibri"/>
+          <w:color w:val="#000000"/>
+          <w:sz w:val="18"/>
+          <w:shd w:val="clear" w:fill="#D3D3D3"/>
+        </w:rPr>
+        <w:t xml:space="preserve">¶29: </w:t>
+      </w:r>
+      <w:r>
+        <w:rPr>
           <w:rFonts w:ascii="Arial" w:hAnsi="Arial" w:eastAsia="Arial"/>
           <w:color w:val="#555555"/>
         </w:rPr>
@@ -1367,6 +1629,15 @@
       </w:pPr>
       <w:r>
         <w:rPr>
+          <w:rFonts w:ascii="Calibri" w:hAnsi="Calibri" w:eastAsia="Calibri"/>
+          <w:color w:val="#000000"/>
+          <w:sz w:val="18"/>
+          <w:shd w:val="clear" w:fill="#D3D3D3"/>
+        </w:rPr>
+        <w:t xml:space="preserve">¶30: </w:t>
+      </w:r>
+      <w:r>
+        <w:rPr>
           <w:rFonts w:ascii="Helvetica" w:hAnsi="Helvetica" w:eastAsia="Helvetica"/>
           <w:color w:val="#757575"/>
         </w:rPr>
@@ -1433,10 +1704,21 @@
         </w:tabs>
         <w:spacing w:before="0" w:after="0"/>
         <w:rPr>
-          <w:rFonts w:ascii="Helvetica" w:hAnsi="Helvetica" w:eastAsia="Helvetica"/>
-          <w:color w:val="#757575"/>
-        </w:rPr>
-      </w:pPr>
+          <w:rFonts w:ascii="Calibri" w:hAnsi="Calibri" w:eastAsia="Calibri"/>
+          <w:color w:val="#000000"/>
+          <w:sz w:val="18"/>
+          <w:shd w:val="clear" w:fill="#D3D3D3"/>
+        </w:rPr>
+      </w:pPr>
+      <w:r>
+        <w:rPr>
+          <w:rFonts w:ascii="Calibri" w:hAnsi="Calibri" w:eastAsia="Calibri"/>
+          <w:color w:val="#000000"/>
+          <w:sz w:val="18"/>
+          <w:shd w:val="clear" w:fill="#D3D3D3"/>
+        </w:rPr>
+        <w:t xml:space="preserve">¶31: </w:t>
+      </w:r>
     </w:p>
     <w:p>
       <w:pPr>
@@ -1467,6 +1749,14 @@
         <w:rPr>
           <w:rFonts w:ascii="Arial" w:hAnsi="Arial" w:eastAsia="Arial"/>
           <w:color w:val="#000000"/>
+          <w:shd w:val="clear" w:fill="#D3D3D3"/>
+        </w:rPr>
+        <w:t xml:space="preserve">¶32: </w:t>
+      </w:r>
+      <w:r>
+        <w:rPr>
+          <w:rFonts w:ascii="Arial" w:hAnsi="Arial" w:eastAsia="Arial"/>
+          <w:color w:val="#000000"/>
         </w:rPr>
         <w:t xml:space="preserve">The battery technology and manufacturing firm Aquion Energy — well known for its Aqueous Hybrid Ion (AHI) energy storage and battery systems — has filed a voluntary petition under Chapter 11 of the United States Bankruptcy Code in the United States Bankruptcy Court of the District of Delaware, according to recent reports.</w:t>
       </w:r>
@@ -1498,6 +1788,15 @@
       </w:pPr>
       <w:r>
         <w:rPr>
+          <w:rFonts w:ascii="Calibri" w:hAnsi="Calibri" w:eastAsia="Calibri"/>
+          <w:color w:val="#000000"/>
+          <w:sz w:val="18"/>
+          <w:shd w:val="clear" w:fill="#D3D3D3"/>
+        </w:rPr>
+        <w:t xml:space="preserve">¶33: </w:t>
+      </w:r>
+      <w:r>
+        <w:rPr>
           <w:rFonts w:ascii="Arial" w:hAnsi="Arial" w:eastAsia="Arial"/>
           <w:color w:val="#000000"/>
         </w:rPr>
@@ -1531,6 +1830,15 @@
       </w:pPr>
       <w:r>
         <w:rPr>
+          <w:rFonts w:ascii="Calibri" w:hAnsi="Calibri" w:eastAsia="Calibri"/>
+          <w:color w:val="#000000"/>
+          <w:sz w:val="18"/>
+          <w:shd w:val="clear" w:fill="#D3D3D3"/>
+        </w:rPr>
+        <w:t xml:space="preserve">¶34: </w:t>
+      </w:r>
+      <w:r>
+        <w:rPr>
           <w:rFonts w:ascii="Arial" w:hAnsi="Arial" w:eastAsia="Arial"/>
           <w:color w:val="#000000"/>
         </w:rPr>
@@ -1562,6 +1870,15 @@
           <w:color w:val="#000000"/>
         </w:rPr>
       </w:pPr>
+      <w:r>
+        <w:rPr>
+          <w:rFonts w:ascii="Calibri" w:hAnsi="Calibri" w:eastAsia="Calibri"/>
+          <w:color w:val="#000000"/>
+          <w:sz w:val="18"/>
+          <w:shd w:val="clear" w:fill="#D3D3D3"/>
+        </w:rPr>
+        <w:t xml:space="preserve">¶35: </w:t>
+      </w:r>
       <w:r>
         <w:rPr>
           <w:rFonts w:ascii="Arial" w:hAnsi="Arial" w:eastAsia="Arial"/>
@@ -1663,6 +1980,15 @@
       </w:pPr>
       <w:r>
         <w:rPr>
+          <w:rFonts w:ascii="Calibri" w:hAnsi="Calibri" w:eastAsia="Calibri"/>
+          <w:color w:val="#000000"/>
+          <w:sz w:val="18"/>
+          <w:shd w:val="clear" w:fill="#D3D3D3"/>
+        </w:rPr>
+        <w:t xml:space="preserve">¶36: </w:t>
+      </w:r>
+      <w:r>
+        <w:rPr>
           <w:rFonts w:ascii="Arial" w:hAnsi="Arial" w:eastAsia="Arial"/>
           <w:color w:val="#000000"/>
         </w:rPr>
@@ -1696,6 +2022,15 @@
       </w:pPr>
       <w:r>
         <w:rPr>
+          <w:rFonts w:ascii="Calibri" w:hAnsi="Calibri" w:eastAsia="Calibri"/>
+          <w:color w:val="#000000"/>
+          <w:sz w:val="18"/>
+          <w:shd w:val="clear" w:fill="#D3D3D3"/>
+        </w:rPr>
+        <w:t xml:space="preserve">¶37: </w:t>
+      </w:r>
+      <w:r>
+        <w:rPr>
           <w:rFonts w:ascii="Arial" w:hAnsi="Arial" w:eastAsia="Arial"/>
           <w:color w:val="#000000"/>
         </w:rPr>
@@ -1729,6 +2064,15 @@
       </w:pPr>
       <w:r>
         <w:rPr>
+          <w:rFonts w:ascii="Calibri" w:hAnsi="Calibri" w:eastAsia="Calibri"/>
+          <w:color w:val="#000000"/>
+          <w:sz w:val="18"/>
+          <w:shd w:val="clear" w:fill="#D3D3D3"/>
+        </w:rPr>
+        <w:t xml:space="preserve">¶38: </w:t>
+      </w:r>
+      <w:r>
+        <w:rPr>
           <w:rFonts w:ascii="Arial" w:hAnsi="Arial" w:eastAsia="Arial"/>
           <w:i w:val="on"/>
           <w:color w:val="#000000"/>
@@ -1809,6 +2153,15 @@
       </w:pPr>
       <w:r>
         <w:rPr>
+          <w:rFonts w:ascii="Calibri" w:hAnsi="Calibri" w:eastAsia="Calibri"/>
+          <w:color w:val="#000000"/>
+          <w:sz w:val="18"/>
+          <w:shd w:val="clear" w:fill="#D3D3D3"/>
+        </w:rPr>
+        <w:t xml:space="preserve">¶39: </w:t>
+      </w:r>
+      <w:r>
+        <w:rPr>
           <w:rFonts w:ascii="Arial" w:hAnsi="Arial" w:eastAsia="Arial"/>
           <w:color w:val="#000000"/>
         </w:rPr>
@@ -1842,6 +2195,15 @@
       </w:pPr>
       <w:r>
         <w:rPr>
+          <w:rFonts w:ascii="Calibri" w:hAnsi="Calibri" w:eastAsia="Calibri"/>
+          <w:color w:val="#000000"/>
+          <w:sz w:val="18"/>
+          <w:shd w:val="clear" w:fill="#D3D3D3"/>
+        </w:rPr>
+        <w:t xml:space="preserve">¶40: </w:t>
+      </w:r>
+      <w:r>
+        <w:rPr>
           <w:rFonts w:ascii="Arial" w:hAnsi="Arial" w:eastAsia="Arial"/>
           <w:color w:val="#000000"/>
         </w:rPr>
@@ -1925,6 +2287,15 @@
       </w:pPr>
       <w:r>
         <w:rPr>
+          <w:rFonts w:ascii="Calibri" w:hAnsi="Calibri" w:eastAsia="Calibri"/>
+          <w:color w:val="#000000"/>
+          <w:sz w:val="18"/>
+          <w:shd w:val="clear" w:fill="#D3D3D3"/>
+        </w:rPr>
+        <w:t xml:space="preserve">¶41: </w:t>
+      </w:r>
+      <w:r>
+        <w:rPr>
           <w:rFonts w:ascii="Arial" w:hAnsi="Arial" w:eastAsia="Arial"/>
           <w:color w:val="#000000"/>
           <w:sz w:val="27"/>
@@ -1994,6 +2365,15 @@
       </w:pPr>
       <w:r>
         <w:rPr>
+          <w:rFonts w:ascii="Calibri" w:hAnsi="Calibri" w:eastAsia="Calibri"/>
+          <w:color w:val="#000000"/>
+          <w:sz w:val="18"/>
+          <w:shd w:val="clear" w:fill="#D3D3D3"/>
+        </w:rPr>
+        <w:t xml:space="preserve">¶42: </w:t>
+      </w:r>
+      <w:r>
+        <w:rPr>
           <w:rFonts w:ascii="Arial" w:hAnsi="Arial" w:eastAsia="Arial"/>
           <w:color w:val="#000000"/>
           <w:sz w:val="27"/>
@@ -2063,6 +2443,15 @@
       </w:pPr>
       <w:r>
         <w:rPr>
+          <w:rFonts w:ascii="Calibri" w:hAnsi="Calibri" w:eastAsia="Calibri"/>
+          <w:color w:val="#000000"/>
+          <w:sz w:val="18"/>
+          <w:shd w:val="clear" w:fill="#D3D3D3"/>
+        </w:rPr>
+        <w:t xml:space="preserve">¶43: </w:t>
+      </w:r>
+      <w:r>
+        <w:rPr>
           <w:rFonts w:ascii="Arial" w:hAnsi="Arial" w:eastAsia="Arial"/>
           <w:color w:val="#000000"/>
           <w:sz w:val="27"/>
@@ -2132,6 +2521,15 @@
       </w:pPr>
       <w:r>
         <w:rPr>
+          <w:rFonts w:ascii="Calibri" w:hAnsi="Calibri" w:eastAsia="Calibri"/>
+          <w:color w:val="#000000"/>
+          <w:sz w:val="18"/>
+          <w:shd w:val="clear" w:fill="#D3D3D3"/>
+        </w:rPr>
+        <w:t xml:space="preserve">¶44: </w:t>
+      </w:r>
+      <w:r>
+        <w:rPr>
           <w:rFonts w:ascii="Arial" w:hAnsi="Arial" w:eastAsia="Arial"/>
           <w:color w:val="#000000"/>
           <w:sz w:val="27"/>
@@ -2201,6 +2599,15 @@
       </w:pPr>
       <w:r>
         <w:rPr>
+          <w:rFonts w:ascii="Calibri" w:hAnsi="Calibri" w:eastAsia="Calibri"/>
+          <w:color w:val="#000000"/>
+          <w:sz w:val="18"/>
+          <w:shd w:val="clear" w:fill="#D3D3D3"/>
+        </w:rPr>
+        <w:t xml:space="preserve">¶45: </w:t>
+      </w:r>
+      <w:r>
+        <w:rPr>
           <w:rFonts w:ascii="Arial" w:hAnsi="Arial" w:eastAsia="Arial"/>
           <w:color w:val="#000000"/>
           <w:sz w:val="27"/>
@@ -2270,6 +2677,15 @@
       </w:pPr>
       <w:r>
         <w:rPr>
+          <w:rFonts w:ascii="Calibri" w:hAnsi="Calibri" w:eastAsia="Calibri"/>
+          <w:color w:val="#000000"/>
+          <w:sz w:val="18"/>
+          <w:shd w:val="clear" w:fill="#D3D3D3"/>
+        </w:rPr>
+        <w:t xml:space="preserve">¶46: </w:t>
+      </w:r>
+      <w:r>
+        <w:rPr>
           <w:rFonts w:ascii="Arial" w:hAnsi="Arial" w:eastAsia="Arial"/>
           <w:color w:val="#000000"/>
         </w:rPr>
@@ -2297,10 +2713,21 @@
         </w:tabs>
         <w:spacing w:before="0" w:after="0"/>
         <w:rPr>
-          <w:rFonts w:ascii="Arial" w:hAnsi="Arial" w:eastAsia="Arial"/>
-          <w:color w:val="#555555"/>
-        </w:rPr>
-      </w:pPr>
+          <w:rFonts w:ascii="Calibri" w:hAnsi="Calibri" w:eastAsia="Calibri"/>
+          <w:color w:val="#000000"/>
+          <w:sz w:val="18"/>
+          <w:shd w:val="clear" w:fill="#D3D3D3"/>
+        </w:rPr>
+      </w:pPr>
+      <w:r>
+        <w:rPr>
+          <w:rFonts w:ascii="Calibri" w:hAnsi="Calibri" w:eastAsia="Calibri"/>
+          <w:color w:val="#000000"/>
+          <w:sz w:val="18"/>
+          <w:shd w:val="clear" w:fill="#D3D3D3"/>
+        </w:rPr>
+        <w:t xml:space="preserve">¶47: </w:t>
+      </w:r>
     </w:p>
     <w:p>
       <w:pPr>
@@ -2321,7 +2748,20 @@
           <w:tab w:val="left" w:pos="9360"/>
           <w:tab w:val="left" w:pos="10080"/>
         </w:tabs>
-      </w:pPr>
+        <w:rPr>
+          <w:color w:val="#000000"/>
+          <w:sz w:val="18"/>
+          <w:shd w:val="clear" w:fill="#D3D3D3"/>
+        </w:rPr>
+      </w:pPr>
+      <w:r>
+        <w:rPr>
+          <w:color w:val="#000000"/>
+          <w:sz w:val="18"/>
+          <w:shd w:val="clear" w:fill="#D3D3D3"/>
+        </w:rPr>
+        <w:t xml:space="preserve">¶48: </w:t>
+      </w:r>
     </w:p>
     <w:p>
       <w:pPr>
@@ -2342,7 +2782,20 @@
           <w:tab w:val="left" w:pos="9360"/>
           <w:tab w:val="left" w:pos="10080"/>
         </w:tabs>
-      </w:pPr>
+        <w:rPr>
+          <w:color w:val="#000000"/>
+          <w:sz w:val="18"/>
+          <w:shd w:val="clear" w:fill="#D3D3D3"/>
+        </w:rPr>
+      </w:pPr>
+      <w:r>
+        <w:rPr>
+          <w:color w:val="#000000"/>
+          <w:sz w:val="18"/>
+          <w:shd w:val="clear" w:fill="#D3D3D3"/>
+        </w:rPr>
+        <w:t xml:space="preserve">¶49: </w:t>
+      </w:r>
     </w:p>
     <w:p>
       <w:pPr>
@@ -2363,6 +2816,11 @@
           <w:tab w:val="left" w:pos="9360"/>
           <w:tab w:val="left" w:pos="10080"/>
         </w:tabs>
+        <w:rPr>
+          <w:color w:val="#000000"/>
+          <w:sz w:val="18"/>
+          <w:shd w:val="clear" w:fill="#D3D3D3"/>
+        </w:rPr>
       </w:pPr>
     </w:p>
     <w:sectPr>
